--- a/resources/template_order_fiz_mcpk.docx
+++ b/resources/template_order_fiz_mcpk.docx
@@ -298,7 +298,36 @@
           <w:szCs w:val="24"/>
           <w:lang w:eastAsia="ru-RU"/>
         </w:rPr>
-        <w:t xml:space="preserve"> «____» _____________2021г. </w:t>
+        <w:t xml:space="preserve"> </w:t>
+      </w:r>
+      <w:r>
+        <w:rPr>
+          <w:rFonts w:ascii="Times New Roman" w:hAnsi="Times New Roman"/>
+          <w:sz w:val="24"/>
+          <w:szCs w:val="24"/>
+          <w:lang w:eastAsia="ru-RU"/>
+        </w:rPr>
+        <w:t>{{</w:t>
+      </w:r>
+      <w:proofErr w:type="spellStart"/>
+      <w:r>
+        <w:rPr>
+          <w:rFonts w:ascii="Times New Roman" w:hAnsi="Times New Roman"/>
+          <w:sz w:val="24"/>
+          <w:szCs w:val="24"/>
+          <w:lang w:eastAsia="ru-RU"/>
+        </w:rPr>
+        <w:t>ДатаПодписанияПриказа</w:t>
+      </w:r>
+      <w:proofErr w:type="spellEnd"/>
+      <w:r>
+        <w:rPr>
+          <w:rFonts w:ascii="Times New Roman" w:hAnsi="Times New Roman"/>
+          <w:sz w:val="24"/>
+          <w:szCs w:val="24"/>
+          <w:lang w:eastAsia="ru-RU"/>
+        </w:rPr>
+        <w:t>}}</w:t>
       </w:r>
       <w:r>
         <w:rPr>
@@ -354,8 +383,76 @@
           <w:lang w:eastAsia="ru-RU"/>
         </w:rPr>
         <w:tab/>
-        <w:t xml:space="preserve">      №_____(</w:t>
+        <w:t xml:space="preserve">      </w:t>
       </w:r>
+      <w:r>
+        <w:rPr>
+          <w:rFonts w:ascii="Times New Roman" w:hAnsi="Times New Roman"/>
+          <w:sz w:val="24"/>
+          <w:szCs w:val="24"/>
+          <w:lang w:eastAsia="ru-RU"/>
+        </w:rPr>
+        <w:t>№</w:t>
+      </w:r>
+      <w:r>
+        <w:rPr>
+          <w:rFonts w:ascii="Times New Roman" w:hAnsi="Times New Roman"/>
+          <w:sz w:val="24"/>
+          <w:szCs w:val="24"/>
+          <w:lang w:eastAsia="ru-RU"/>
+        </w:rPr>
+        <w:t>{{</w:t>
+      </w:r>
+      <w:proofErr w:type="spellStart"/>
+      <w:r>
+        <w:rPr>
+          <w:rFonts w:ascii="Times New Roman" w:hAnsi="Times New Roman"/>
+          <w:sz w:val="24"/>
+          <w:szCs w:val="24"/>
+          <w:lang w:eastAsia="ru-RU"/>
+        </w:rPr>
+        <w:t>НомерПриказа</w:t>
+      </w:r>
+      <w:proofErr w:type="spellEnd"/>
+      <w:proofErr w:type="gramStart"/>
+      <w:r>
+        <w:rPr>
+          <w:rFonts w:ascii="Times New Roman" w:hAnsi="Times New Roman"/>
+          <w:sz w:val="24"/>
+          <w:szCs w:val="24"/>
+          <w:lang w:eastAsia="ru-RU"/>
+        </w:rPr>
+        <w:t>}}</w:t>
+      </w:r>
+      <w:r>
+        <w:rPr>
+          <w:rFonts w:ascii="Times New Roman" w:hAnsi="Times New Roman"/>
+          <w:sz w:val="24"/>
+          <w:szCs w:val="24"/>
+          <w:lang w:eastAsia="ru-RU"/>
+        </w:rPr>
+        <w:t>(</w:t>
+      </w:r>
+      <w:proofErr w:type="gramEnd"/>
+      <w:r>
+        <w:rPr>
+          <w:rFonts w:ascii="Times New Roman" w:hAnsi="Times New Roman"/>
+          <w:sz w:val="24"/>
+          <w:szCs w:val="24"/>
+          <w:lang w:eastAsia="ru-RU"/>
+        </w:rPr>
+        <w:t xml:space="preserve"> </w:t>
+      </w:r>
+      <w:r>
+        <w:rPr>
+          <w:rFonts w:ascii="Times New Roman" w:hAnsi="Times New Roman"/>
+          <w:sz w:val="24"/>
+          <w:szCs w:val="24"/>
+          <w:lang w:eastAsia="ru-RU"/>
+        </w:rPr>
+        <w:t>(</w:t>
+      </w:r>
+      <w:proofErr w:type="spellStart"/>
       <w:r>
         <w:rPr>
           <w:rFonts w:ascii="Times New Roman" w:hAnsi="Times New Roman"/>
@@ -363,7 +460,17 @@
           <w:szCs w:val="20"/>
           <w:lang w:eastAsia="ru-RU"/>
         </w:rPr>
-        <w:t>кп)</w:t>
+        <w:t>кп</w:t>
+      </w:r>
+      <w:proofErr w:type="spellEnd"/>
+      <w:r>
+        <w:rPr>
+          <w:rFonts w:ascii="Times New Roman" w:hAnsi="Times New Roman"/>
+          <w:sz w:val="20"/>
+          <w:szCs w:val="20"/>
+          <w:lang w:eastAsia="ru-RU"/>
+        </w:rPr>
+        <w:t>)</w:t>
       </w:r>
     </w:p>
     <w:p>
@@ -431,7 +538,74 @@
           <w:szCs w:val="24"/>
           <w:lang w:eastAsia="ru-RU"/>
         </w:rPr>
-        <w:t>Согласно договору(ам)  на оказание платных образовательных услуг по программе профессионального обучения «_________________________________________________»</w:t>
+        <w:t>Согласно договору(</w:t>
+      </w:r>
+      <w:proofErr w:type="spellStart"/>
+      <w:proofErr w:type="gramStart"/>
+      <w:r>
+        <w:rPr>
+          <w:rFonts w:ascii="Times New Roman" w:hAnsi="Times New Roman"/>
+          <w:sz w:val="24"/>
+          <w:szCs w:val="24"/>
+          <w:lang w:eastAsia="ru-RU"/>
+        </w:rPr>
+        <w:t>ам</w:t>
+      </w:r>
+      <w:proofErr w:type="spellEnd"/>
+      <w:r>
+        <w:rPr>
+          <w:rFonts w:ascii="Times New Roman" w:hAnsi="Times New Roman"/>
+          <w:sz w:val="24"/>
+          <w:szCs w:val="24"/>
+          <w:lang w:eastAsia="ru-RU"/>
+        </w:rPr>
+        <w:t>)  на</w:t>
+      </w:r>
+      <w:proofErr w:type="gramEnd"/>
+      <w:r>
+        <w:rPr>
+          <w:rFonts w:ascii="Times New Roman" w:hAnsi="Times New Roman"/>
+          <w:sz w:val="24"/>
+          <w:szCs w:val="24"/>
+          <w:lang w:eastAsia="ru-RU"/>
+        </w:rPr>
+        <w:t xml:space="preserve"> оказание платных образовательных услуг по программе профессионального обучения «</w:t>
+      </w:r>
+      <w:r>
+        <w:rPr>
+          <w:rFonts w:ascii="Times New Roman" w:hAnsi="Times New Roman"/>
+          <w:sz w:val="24"/>
+          <w:szCs w:val="24"/>
+          <w:lang w:eastAsia="ru-RU"/>
+        </w:rPr>
+        <w:t>{{</w:t>
+      </w:r>
+      <w:r>
+        <w:rPr>
+          <w:rFonts w:ascii="Times New Roman" w:hAnsi="Times New Roman"/>
+          <w:sz w:val="24"/>
+          <w:szCs w:val="24"/>
+          <w:lang w:eastAsia="ru-RU"/>
+        </w:rPr>
+        <w:t>Программа</w:t>
+      </w:r>
+      <w:r>
+        <w:rPr>
+          <w:rFonts w:ascii="Times New Roman" w:hAnsi="Times New Roman"/>
+          <w:sz w:val="24"/>
+          <w:szCs w:val="24"/>
+          <w:lang w:eastAsia="ru-RU"/>
+        </w:rPr>
+        <w:t>}}</w:t>
+      </w:r>
+      <w:r>
+        <w:rPr>
+          <w:rFonts w:ascii="Times New Roman" w:hAnsi="Times New Roman"/>
+          <w:sz w:val="24"/>
+          <w:szCs w:val="24"/>
+          <w:lang w:eastAsia="ru-RU"/>
+        </w:rPr>
+        <w:t>»</w:t>
       </w:r>
       <w:r>
         <w:rPr>
@@ -483,7 +657,7 @@
           <w:szCs w:val="24"/>
           <w:lang w:eastAsia="ru-RU"/>
         </w:rPr>
-        <w:t>Зачислить в состав группы ___________</w:t>
+        <w:t>Зачислить в состав групп</w:t>
       </w:r>
       <w:r>
         <w:rPr>
@@ -492,7 +666,7 @@
           <w:szCs w:val="24"/>
           <w:lang w:eastAsia="ru-RU"/>
         </w:rPr>
-        <w:t xml:space="preserve"> по программе «</w:t>
+        <w:t xml:space="preserve">ы </w:t>
       </w:r>
       <w:r>
         <w:rPr>
@@ -501,7 +675,240 @@
           <w:szCs w:val="24"/>
           <w:lang w:eastAsia="ru-RU"/>
         </w:rPr>
-        <w:t xml:space="preserve">__________________________________________________», с ______________20____г. по ____________20____г., сроком обучения ___________ академических часов </w:t>
+        <w:t>{{</w:t>
+      </w:r>
+      <w:r>
+        <w:rPr>
+          <w:rFonts w:ascii="Times New Roman" w:hAnsi="Times New Roman"/>
+          <w:sz w:val="24"/>
+          <w:szCs w:val="24"/>
+          <w:lang w:eastAsia="ru-RU"/>
+        </w:rPr>
+        <w:t>Группа</w:t>
+      </w:r>
+      <w:r>
+        <w:rPr>
+          <w:rFonts w:ascii="Times New Roman" w:hAnsi="Times New Roman"/>
+          <w:sz w:val="24"/>
+          <w:szCs w:val="24"/>
+          <w:lang w:eastAsia="ru-RU"/>
+        </w:rPr>
+        <w:t>}}</w:t>
+      </w:r>
+      <w:r>
+        <w:rPr>
+          <w:rFonts w:ascii="Times New Roman" w:hAnsi="Times New Roman"/>
+          <w:sz w:val="24"/>
+          <w:szCs w:val="24"/>
+          <w:lang w:eastAsia="ru-RU"/>
+        </w:rPr>
+        <w:t xml:space="preserve"> </w:t>
+      </w:r>
+      <w:r>
+        <w:rPr>
+          <w:rFonts w:ascii="Times New Roman" w:hAnsi="Times New Roman"/>
+          <w:sz w:val="24"/>
+          <w:szCs w:val="24"/>
+          <w:lang w:eastAsia="ru-RU"/>
+        </w:rPr>
+        <w:t>по программе «</w:t>
+      </w:r>
+      <w:r>
+        <w:rPr>
+          <w:rFonts w:ascii="Times New Roman" w:hAnsi="Times New Roman"/>
+          <w:sz w:val="24"/>
+          <w:szCs w:val="24"/>
+          <w:lang w:eastAsia="ru-RU"/>
+        </w:rPr>
+        <w:t>{{</w:t>
+      </w:r>
+      <w:r>
+        <w:rPr>
+          <w:rFonts w:ascii="Times New Roman" w:hAnsi="Times New Roman"/>
+          <w:sz w:val="24"/>
+          <w:szCs w:val="24"/>
+          <w:lang w:eastAsia="ru-RU"/>
+        </w:rPr>
+        <w:t>Программа</w:t>
+      </w:r>
+      <w:r>
+        <w:rPr>
+          <w:rFonts w:ascii="Times New Roman" w:hAnsi="Times New Roman"/>
+          <w:sz w:val="24"/>
+          <w:szCs w:val="24"/>
+          <w:lang w:eastAsia="ru-RU"/>
+        </w:rPr>
+        <w:t>}}</w:t>
+      </w:r>
+      <w:r>
+        <w:rPr>
+          <w:rFonts w:ascii="Times New Roman" w:hAnsi="Times New Roman"/>
+          <w:sz w:val="24"/>
+          <w:szCs w:val="24"/>
+          <w:lang w:eastAsia="ru-RU"/>
+        </w:rPr>
+        <w:t xml:space="preserve">», с </w:t>
+      </w:r>
+      <w:r>
+        <w:rPr>
+          <w:rFonts w:ascii="Times New Roman" w:hAnsi="Times New Roman"/>
+          <w:sz w:val="24"/>
+          <w:szCs w:val="24"/>
+          <w:lang w:eastAsia="ru-RU"/>
+        </w:rPr>
+        <w:t>{{</w:t>
+      </w:r>
+      <w:proofErr w:type="spellStart"/>
+      <w:r>
+        <w:rPr>
+          <w:rFonts w:ascii="Times New Roman" w:hAnsi="Times New Roman"/>
+          <w:sz w:val="24"/>
+          <w:szCs w:val="24"/>
+          <w:lang w:eastAsia="ru-RU"/>
+        </w:rPr>
+        <w:t>НачалоОбучения</w:t>
+      </w:r>
+      <w:proofErr w:type="spellEnd"/>
+      <w:r>
+        <w:rPr>
+          <w:rFonts w:ascii="Times New Roman" w:hAnsi="Times New Roman"/>
+          <w:sz w:val="24"/>
+          <w:szCs w:val="24"/>
+          <w:lang w:eastAsia="ru-RU"/>
+        </w:rPr>
+        <w:t>}}</w:t>
+      </w:r>
+      <w:r>
+        <w:rPr>
+          <w:rFonts w:ascii="Times New Roman" w:hAnsi="Times New Roman"/>
+          <w:sz w:val="24"/>
+          <w:szCs w:val="24"/>
+          <w:lang w:eastAsia="ru-RU"/>
+        </w:rPr>
+        <w:t xml:space="preserve"> </w:t>
+      </w:r>
+      <w:r>
+        <w:rPr>
+          <w:rFonts w:ascii="Times New Roman" w:hAnsi="Times New Roman"/>
+          <w:sz w:val="24"/>
+          <w:szCs w:val="24"/>
+          <w:lang w:eastAsia="ru-RU"/>
+        </w:rPr>
+        <w:t xml:space="preserve">по </w:t>
+      </w:r>
+      <w:r>
+        <w:rPr>
+          <w:rFonts w:ascii="Times New Roman" w:hAnsi="Times New Roman"/>
+          <w:sz w:val="24"/>
+          <w:szCs w:val="24"/>
+          <w:lang w:eastAsia="ru-RU"/>
+        </w:rPr>
+        <w:t>{{</w:t>
+      </w:r>
+      <w:proofErr w:type="spellStart"/>
+      <w:r>
+        <w:rPr>
+          <w:rFonts w:ascii="Times New Roman" w:hAnsi="Times New Roman"/>
+          <w:sz w:val="24"/>
+          <w:szCs w:val="24"/>
+          <w:lang w:eastAsia="ru-RU"/>
+        </w:rPr>
+        <w:t>КонецОбучения</w:t>
+      </w:r>
+      <w:proofErr w:type="spellEnd"/>
+      <w:r>
+        <w:rPr>
+          <w:rFonts w:ascii="Times New Roman" w:hAnsi="Times New Roman"/>
+          <w:sz w:val="24"/>
+          <w:szCs w:val="24"/>
+          <w:lang w:eastAsia="ru-RU"/>
+        </w:rPr>
+        <w:t>}</w:t>
+      </w:r>
+      <w:proofErr w:type="gramStart"/>
+      <w:r>
+        <w:rPr>
+          <w:rFonts w:ascii="Times New Roman" w:hAnsi="Times New Roman"/>
+          <w:sz w:val="24"/>
+          <w:szCs w:val="24"/>
+          <w:lang w:eastAsia="ru-RU"/>
+        </w:rPr>
+        <w:t>}</w:t>
+      </w:r>
+      <w:r>
+        <w:rPr>
+          <w:rFonts w:ascii="Times New Roman" w:hAnsi="Times New Roman"/>
+          <w:sz w:val="24"/>
+          <w:szCs w:val="24"/>
+          <w:lang w:eastAsia="ru-RU"/>
+        </w:rPr>
+        <w:t>,</w:t>
+      </w:r>
+      <w:r>
+        <w:rPr>
+          <w:rFonts w:ascii="Times New Roman" w:hAnsi="Times New Roman"/>
+          <w:sz w:val="24"/>
+          <w:szCs w:val="24"/>
+          <w:lang w:eastAsia="ru-RU"/>
+        </w:rPr>
+        <w:t>сроком</w:t>
+      </w:r>
+      <w:proofErr w:type="gramEnd"/>
+      <w:r>
+        <w:rPr>
+          <w:rFonts w:ascii="Times New Roman" w:hAnsi="Times New Roman"/>
+          <w:sz w:val="24"/>
+          <w:szCs w:val="24"/>
+          <w:lang w:eastAsia="ru-RU"/>
+        </w:rPr>
+        <w:t xml:space="preserve"> обучения </w:t>
+      </w:r>
+      <w:r>
+        <w:rPr>
+          <w:rFonts w:ascii="Times New Roman" w:hAnsi="Times New Roman"/>
+          <w:sz w:val="24"/>
+          <w:szCs w:val="24"/>
+          <w:lang w:eastAsia="ru-RU"/>
+        </w:rPr>
+        <w:t>{{</w:t>
+      </w:r>
+      <w:proofErr w:type="spellStart"/>
+      <w:r>
+        <w:rPr>
+          <w:rFonts w:ascii="Times New Roman" w:hAnsi="Times New Roman"/>
+          <w:sz w:val="24"/>
+          <w:szCs w:val="24"/>
+          <w:lang w:eastAsia="ru-RU"/>
+        </w:rPr>
+        <w:t>СрокВЧасах</w:t>
+      </w:r>
+      <w:proofErr w:type="spellEnd"/>
+      <w:r>
+        <w:rPr>
+          <w:rFonts w:ascii="Times New Roman" w:hAnsi="Times New Roman"/>
+          <w:sz w:val="24"/>
+          <w:szCs w:val="24"/>
+          <w:lang w:eastAsia="ru-RU"/>
+        </w:rPr>
+        <w:t>}}</w:t>
+      </w:r>
+      <w:r>
+        <w:rPr>
+          <w:rFonts w:ascii="Times New Roman" w:hAnsi="Times New Roman"/>
+          <w:sz w:val="24"/>
+          <w:szCs w:val="24"/>
+          <w:lang w:eastAsia="ru-RU"/>
+        </w:rPr>
+        <w:t xml:space="preserve"> </w:t>
+      </w:r>
+      <w:r>
+        <w:rPr>
+          <w:rFonts w:ascii="Times New Roman" w:hAnsi="Times New Roman"/>
+          <w:sz w:val="24"/>
+          <w:szCs w:val="24"/>
+          <w:lang w:eastAsia="ru-RU"/>
+        </w:rPr>
+        <w:t xml:space="preserve">академических часов </w:t>
       </w:r>
       <w:r>
         <w:rPr>
@@ -521,70 +928,35 @@
         </w:rPr>
         <w:t>:</w:t>
       </w:r>
-      <w:bookmarkStart w:id="0" w:name="_GoBack"/>
-      <w:bookmarkEnd w:id="0"/>
-    </w:p>
-    <w:p>
-      <w:pPr>
-        <w:spacing w:after="0" w:line="240" w:lineRule="auto"/>
-        <w:ind w:left="709" w:firstLine="708"/>
-        <w:jc w:val="both"/>
-        <w:rPr>
-          <w:rFonts w:ascii="Times New Roman" w:hAnsi="Times New Roman"/>
-          <w:sz w:val="24"/>
-          <w:szCs w:val="24"/>
-          <w:lang w:eastAsia="ru-RU"/>
-        </w:rPr>
-      </w:pPr>
-    </w:p>
-    <w:p>
-      <w:pPr>
-        <w:spacing w:after="0" w:line="240" w:lineRule="auto"/>
-        <w:ind w:left="709" w:firstLine="708"/>
-        <w:jc w:val="both"/>
-        <w:rPr>
-          <w:rFonts w:ascii="Times New Roman" w:hAnsi="Times New Roman"/>
-          <w:sz w:val="24"/>
-          <w:szCs w:val="24"/>
-          <w:lang w:eastAsia="ru-RU"/>
-        </w:rPr>
-      </w:pPr>
     </w:p>
     <w:tbl>
       <w:tblPr>
-        <w:tblpPr w:leftFromText="180" w:rightFromText="180" w:vertAnchor="text" w:tblpY="1"/>
-        <w:tblOverlap w:val="never"/>
+        <w:tblStyle w:val="a4"/>
         <w:tblW w:w="0" w:type="auto"/>
-        <w:tblLook w:val="00A0" w:firstRow="1" w:lastRow="0" w:firstColumn="1" w:lastColumn="0" w:noHBand="0" w:noVBand="0"/>
+        <w:tblInd w:w="709" w:type="dxa"/>
+        <w:tblBorders>
+          <w:top w:val="none" w:sz="0" w:space="0" w:color="auto"/>
+          <w:left w:val="none" w:sz="0" w:space="0" w:color="auto"/>
+          <w:bottom w:val="none" w:sz="0" w:space="0" w:color="auto"/>
+          <w:right w:val="none" w:sz="0" w:space="0" w:color="auto"/>
+          <w:insideH w:val="none" w:sz="0" w:space="0" w:color="auto"/>
+          <w:insideV w:val="none" w:sz="0" w:space="0" w:color="auto"/>
+        </w:tblBorders>
+        <w:tblLook w:val="04A0" w:firstRow="1" w:lastRow="0" w:firstColumn="1" w:lastColumn="0" w:noHBand="0" w:noVBand="1"/>
       </w:tblPr>
       <w:tblGrid>
-        <w:gridCol w:w="567"/>
-        <w:gridCol w:w="8368"/>
+        <w:gridCol w:w="562"/>
+        <w:gridCol w:w="5204"/>
       </w:tblGrid>
       <w:tr>
         <w:tc>
           <w:tcPr>
-            <w:tcW w:w="567" w:type="dxa"/>
+            <w:tcW w:w="562" w:type="dxa"/>
           </w:tcPr>
           <w:p>
             <w:pPr>
-              <w:spacing w:after="0" w:line="276" w:lineRule="auto"/>
-              <w:rPr>
-                <w:rFonts w:ascii="Times New Roman" w:hAnsi="Times New Roman"/>
-                <w:sz w:val="24"/>
-                <w:szCs w:val="24"/>
-                <w:lang w:eastAsia="ru-RU"/>
-              </w:rPr>
-            </w:pPr>
-          </w:p>
-        </w:tc>
-        <w:tc>
-          <w:tcPr>
-            <w:tcW w:w="8368" w:type="dxa"/>
-          </w:tcPr>
-          <w:p>
-            <w:pPr>
-              <w:spacing w:after="0" w:line="276" w:lineRule="auto"/>
+              <w:spacing w:after="0" w:line="240" w:lineRule="auto"/>
+              <w:jc w:val="both"/>
               <w:rPr>
                 <w:rFonts w:ascii="Times New Roman" w:hAnsi="Times New Roman"/>
                 <w:sz w:val="24"/>
@@ -599,8 +971,247 @@
                 <w:szCs w:val="24"/>
                 <w:lang w:eastAsia="ru-RU"/>
               </w:rPr>
-              <w:t xml:space="preserve">              </w:t>
+              <w:t xml:space="preserve">№ </w:t>
             </w:r>
+          </w:p>
+          <w:p>
+            <w:pPr>
+              <w:spacing w:after="0" w:line="240" w:lineRule="auto"/>
+              <w:jc w:val="both"/>
+              <w:rPr>
+                <w:rFonts w:ascii="Times New Roman" w:hAnsi="Times New Roman"/>
+                <w:sz w:val="24"/>
+                <w:szCs w:val="24"/>
+                <w:lang w:eastAsia="ru-RU"/>
+              </w:rPr>
+            </w:pPr>
+            <w:r>
+              <w:rPr>
+                <w:rFonts w:ascii="Times New Roman" w:hAnsi="Times New Roman"/>
+                <w:sz w:val="24"/>
+                <w:szCs w:val="24"/>
+                <w:lang w:eastAsia="ru-RU"/>
+              </w:rPr>
+              <w:t>п/п</w:t>
+            </w:r>
+          </w:p>
+        </w:tc>
+        <w:tc>
+          <w:tcPr>
+            <w:tcW w:w="5204" w:type="dxa"/>
+          </w:tcPr>
+          <w:p>
+            <w:pPr>
+              <w:spacing w:after="0" w:line="240" w:lineRule="auto"/>
+              <w:jc w:val="both"/>
+              <w:rPr>
+                <w:rFonts w:ascii="Times New Roman" w:hAnsi="Times New Roman"/>
+                <w:sz w:val="24"/>
+                <w:szCs w:val="24"/>
+                <w:lang w:eastAsia="ru-RU"/>
+              </w:rPr>
+            </w:pPr>
+            <w:r>
+              <w:rPr>
+                <w:rFonts w:ascii="Times New Roman" w:hAnsi="Times New Roman"/>
+                <w:sz w:val="24"/>
+                <w:szCs w:val="24"/>
+                <w:lang w:eastAsia="ru-RU"/>
+              </w:rPr>
+              <w:t>ФИО</w:t>
+            </w:r>
+          </w:p>
+        </w:tc>
+      </w:tr>
+      <w:tr>
+        <w:tc>
+          <w:tcPr>
+            <w:tcW w:w="562" w:type="dxa"/>
+          </w:tcPr>
+          <w:p>
+            <w:pPr>
+              <w:pStyle w:val="a3"/>
+              <w:numPr>
+                <w:ilvl w:val="0"/>
+                <w:numId w:val="83"/>
+              </w:numPr>
+              <w:spacing w:after="0" w:line="240" w:lineRule="auto"/>
+              <w:jc w:val="both"/>
+              <w:rPr>
+                <w:rFonts w:ascii="Times New Roman" w:hAnsi="Times New Roman"/>
+                <w:sz w:val="24"/>
+                <w:szCs w:val="24"/>
+                <w:lang w:eastAsia="ru-RU"/>
+              </w:rPr>
+            </w:pPr>
+          </w:p>
+        </w:tc>
+        <w:tc>
+          <w:tcPr>
+            <w:tcW w:w="5204" w:type="dxa"/>
+          </w:tcPr>
+          <w:p>
+            <w:pPr>
+              <w:spacing w:after="0" w:line="240" w:lineRule="auto"/>
+              <w:jc w:val="both"/>
+              <w:rPr>
+                <w:rFonts w:ascii="Times New Roman" w:hAnsi="Times New Roman"/>
+                <w:sz w:val="24"/>
+                <w:szCs w:val="24"/>
+                <w:lang w:val="en-US" w:eastAsia="ru-RU"/>
+              </w:rPr>
+            </w:pPr>
+            <w:r>
+              <w:rPr>
+                <w:rFonts w:ascii="Times New Roman" w:hAnsi="Times New Roman"/>
+                <w:sz w:val="24"/>
+                <w:szCs w:val="24"/>
+                <w:lang w:val="en-US" w:eastAsia="ru-RU"/>
+              </w:rPr>
+              <w:t xml:space="preserve">{%tr for student in </w:t>
+            </w:r>
+            <w:proofErr w:type="spellStart"/>
+            <w:r>
+              <w:rPr>
+                <w:rFonts w:ascii="Times New Roman" w:hAnsi="Times New Roman"/>
+                <w:sz w:val="24"/>
+                <w:szCs w:val="24"/>
+                <w:lang w:val="en-US" w:eastAsia="ru-RU"/>
+              </w:rPr>
+              <w:t>lst_students</w:t>
+            </w:r>
+            <w:proofErr w:type="spellEnd"/>
+            <w:r>
+              <w:rPr>
+                <w:rFonts w:ascii="Times New Roman" w:hAnsi="Times New Roman"/>
+                <w:sz w:val="24"/>
+                <w:szCs w:val="24"/>
+                <w:lang w:val="en-US" w:eastAsia="ru-RU"/>
+              </w:rPr>
+              <w:t xml:space="preserve"> %}</w:t>
+            </w:r>
+          </w:p>
+        </w:tc>
+      </w:tr>
+      <w:tr>
+        <w:tc>
+          <w:tcPr>
+            <w:tcW w:w="562" w:type="dxa"/>
+          </w:tcPr>
+          <w:p>
+            <w:pPr>
+              <w:pStyle w:val="a3"/>
+              <w:numPr>
+                <w:ilvl w:val="0"/>
+                <w:numId w:val="83"/>
+              </w:numPr>
+              <w:spacing w:after="0" w:line="240" w:lineRule="auto"/>
+              <w:jc w:val="both"/>
+              <w:rPr>
+                <w:rFonts w:ascii="Times New Roman" w:hAnsi="Times New Roman"/>
+                <w:sz w:val="24"/>
+                <w:szCs w:val="24"/>
+                <w:lang w:val="en-US" w:eastAsia="ru-RU"/>
+              </w:rPr>
+            </w:pPr>
+          </w:p>
+        </w:tc>
+        <w:tc>
+          <w:tcPr>
+            <w:tcW w:w="5204" w:type="dxa"/>
+          </w:tcPr>
+          <w:p>
+            <w:pPr>
+              <w:spacing w:after="0" w:line="240" w:lineRule="auto"/>
+              <w:jc w:val="both"/>
+              <w:rPr>
+                <w:rFonts w:ascii="Times New Roman" w:hAnsi="Times New Roman"/>
+                <w:sz w:val="24"/>
+                <w:szCs w:val="24"/>
+                <w:lang w:val="en-US" w:eastAsia="ru-RU"/>
+              </w:rPr>
+            </w:pPr>
+            <w:proofErr w:type="gramStart"/>
+            <w:r>
+              <w:rPr>
+                <w:rFonts w:ascii="Times New Roman" w:hAnsi="Times New Roman"/>
+                <w:sz w:val="24"/>
+                <w:szCs w:val="24"/>
+                <w:lang w:val="en-US" w:eastAsia="ru-RU"/>
+              </w:rPr>
+              <w:t>{{ student</w:t>
+            </w:r>
+            <w:proofErr w:type="gramEnd"/>
+            <w:r>
+              <w:rPr>
+                <w:rFonts w:ascii="Times New Roman" w:hAnsi="Times New Roman"/>
+                <w:sz w:val="24"/>
+                <w:szCs w:val="24"/>
+                <w:lang w:val="en-US" w:eastAsia="ru-RU"/>
+              </w:rPr>
+              <w:t xml:space="preserve"> }}</w:t>
+            </w:r>
+          </w:p>
+        </w:tc>
+      </w:tr>
+      <w:tr>
+        <w:tc>
+          <w:tcPr>
+            <w:tcW w:w="562" w:type="dxa"/>
+          </w:tcPr>
+          <w:p>
+            <w:pPr>
+              <w:pStyle w:val="a3"/>
+              <w:numPr>
+                <w:ilvl w:val="0"/>
+                <w:numId w:val="83"/>
+              </w:numPr>
+              <w:spacing w:after="0" w:line="240" w:lineRule="auto"/>
+              <w:jc w:val="both"/>
+              <w:rPr>
+                <w:rFonts w:ascii="Times New Roman" w:hAnsi="Times New Roman"/>
+                <w:sz w:val="24"/>
+                <w:szCs w:val="24"/>
+                <w:lang w:eastAsia="ru-RU"/>
+              </w:rPr>
+            </w:pPr>
+          </w:p>
+        </w:tc>
+        <w:tc>
+          <w:tcPr>
+            <w:tcW w:w="5204" w:type="dxa"/>
+          </w:tcPr>
+          <w:p>
+            <w:pPr>
+              <w:spacing w:after="0" w:line="240" w:lineRule="auto"/>
+              <w:jc w:val="both"/>
+              <w:rPr>
+                <w:rFonts w:ascii="Times New Roman" w:hAnsi="Times New Roman"/>
+                <w:sz w:val="24"/>
+                <w:szCs w:val="24"/>
+                <w:lang w:eastAsia="ru-RU"/>
+              </w:rPr>
+            </w:pPr>
+            <w:r>
+              <w:rPr>
+                <w:rFonts w:ascii="Times New Roman" w:hAnsi="Times New Roman"/>
+                <w:sz w:val="24"/>
+                <w:szCs w:val="24"/>
+                <w:lang w:val="en-US" w:eastAsia="ru-RU"/>
+              </w:rPr>
+              <w:t xml:space="preserve">{%tr </w:t>
+            </w:r>
+            <w:proofErr w:type="spellStart"/>
+            <w:r>
+              <w:rPr>
+                <w:rFonts w:ascii="Times New Roman" w:hAnsi="Times New Roman"/>
+                <w:sz w:val="24"/>
+                <w:szCs w:val="24"/>
+                <w:lang w:val="en-US" w:eastAsia="ru-RU"/>
+              </w:rPr>
+              <w:t>endfor</w:t>
+            </w:r>
+            <w:proofErr w:type="spellEnd"/>
             <w:r>
               <w:rPr>
                 <w:rFonts w:ascii="Times New Roman" w:hAnsi="Times New Roman"/>
@@ -615,233 +1226,61 @@
                 <w:rFonts w:ascii="Times New Roman" w:hAnsi="Times New Roman"/>
                 <w:sz w:val="24"/>
                 <w:szCs w:val="24"/>
-                <w:lang w:eastAsia="ru-RU"/>
+                <w:lang w:val="en-US" w:eastAsia="ru-RU"/>
               </w:rPr>
-              <w:t xml:space="preserve"> № п/п</w:t>
+              <w:t>%}</w:t>
             </w:r>
-            <w:r>
-              <w:rPr>
-                <w:rFonts w:ascii="Times New Roman" w:hAnsi="Times New Roman"/>
-                <w:sz w:val="24"/>
-                <w:szCs w:val="24"/>
-                <w:lang w:eastAsia="ru-RU"/>
-              </w:rPr>
-              <w:tab/>
-              <w:t xml:space="preserve">     Ф.И.О.</w:t>
-            </w:r>
-          </w:p>
-          <w:p>
-            <w:pPr>
-              <w:spacing w:after="0" w:line="276" w:lineRule="auto"/>
-              <w:rPr>
-                <w:rFonts w:ascii="Times New Roman" w:hAnsi="Times New Roman"/>
-                <w:sz w:val="24"/>
-                <w:szCs w:val="24"/>
-                <w:lang w:eastAsia="ru-RU"/>
-              </w:rPr>
-            </w:pPr>
-          </w:p>
-        </w:tc>
-      </w:tr>
-      <w:tr>
-        <w:tc>
-          <w:tcPr>
-            <w:tcW w:w="567" w:type="dxa"/>
-          </w:tcPr>
-          <w:p>
-            <w:pPr>
-              <w:spacing w:after="0" w:line="276" w:lineRule="auto"/>
-              <w:rPr>
-                <w:rFonts w:ascii="Times New Roman" w:hAnsi="Times New Roman"/>
-                <w:sz w:val="24"/>
-                <w:szCs w:val="24"/>
-                <w:lang w:eastAsia="ru-RU"/>
-              </w:rPr>
-            </w:pPr>
-          </w:p>
-        </w:tc>
-        <w:tc>
-          <w:tcPr>
-            <w:tcW w:w="8368" w:type="dxa"/>
-          </w:tcPr>
-          <w:p>
-            <w:pPr>
-              <w:pStyle w:val="a3"/>
-              <w:spacing w:after="0" w:line="240" w:lineRule="auto"/>
-              <w:rPr>
-                <w:rFonts w:ascii="Times New Roman" w:hAnsi="Times New Roman"/>
-                <w:sz w:val="24"/>
-                <w:szCs w:val="24"/>
-              </w:rPr>
-            </w:pPr>
-            <w:r>
-              <w:rPr>
-                <w:rFonts w:ascii="Times New Roman" w:hAnsi="Times New Roman"/>
-                <w:sz w:val="24"/>
-                <w:szCs w:val="24"/>
-              </w:rPr>
-              <w:t xml:space="preserve">       1.</w:t>
-            </w:r>
-          </w:p>
-          <w:p>
-            <w:pPr>
-              <w:pStyle w:val="a3"/>
-              <w:spacing w:after="0" w:line="240" w:lineRule="auto"/>
-              <w:ind w:left="1069"/>
-              <w:rPr>
-                <w:rFonts w:ascii="Times New Roman" w:hAnsi="Times New Roman"/>
-                <w:sz w:val="24"/>
-                <w:szCs w:val="24"/>
-              </w:rPr>
-            </w:pPr>
-          </w:p>
-          <w:p>
-            <w:pPr>
-              <w:pStyle w:val="a3"/>
-              <w:spacing w:after="0" w:line="240" w:lineRule="auto"/>
-              <w:ind w:left="1069"/>
-              <w:rPr>
-                <w:rFonts w:ascii="Times New Roman" w:hAnsi="Times New Roman"/>
-                <w:sz w:val="24"/>
-                <w:szCs w:val="24"/>
-              </w:rPr>
-            </w:pPr>
-          </w:p>
-          <w:p>
-            <w:pPr>
-              <w:pStyle w:val="a3"/>
-              <w:spacing w:after="0" w:line="240" w:lineRule="auto"/>
-              <w:ind w:left="1069"/>
-              <w:rPr>
-                <w:rFonts w:ascii="Times New Roman" w:hAnsi="Times New Roman"/>
-                <w:sz w:val="24"/>
-                <w:szCs w:val="24"/>
-              </w:rPr>
-            </w:pPr>
-          </w:p>
-          <w:p>
-            <w:pPr>
-              <w:pStyle w:val="a3"/>
-              <w:spacing w:after="0" w:line="240" w:lineRule="auto"/>
-              <w:ind w:left="1069"/>
-              <w:rPr>
-                <w:rFonts w:ascii="Times New Roman" w:hAnsi="Times New Roman"/>
-                <w:sz w:val="24"/>
-                <w:szCs w:val="24"/>
-              </w:rPr>
-            </w:pPr>
-          </w:p>
-          <w:p>
-            <w:pPr>
-              <w:pStyle w:val="a3"/>
-              <w:spacing w:after="0" w:line="240" w:lineRule="auto"/>
-              <w:ind w:left="1069"/>
-              <w:rPr>
-                <w:rFonts w:ascii="Times New Roman" w:hAnsi="Times New Roman"/>
-                <w:sz w:val="24"/>
-                <w:szCs w:val="24"/>
-              </w:rPr>
-            </w:pPr>
-          </w:p>
-          <w:p>
-            <w:pPr>
-              <w:pStyle w:val="a3"/>
-              <w:spacing w:after="0" w:line="240" w:lineRule="auto"/>
-              <w:ind w:left="1069"/>
-              <w:rPr>
-                <w:rFonts w:ascii="Times New Roman" w:hAnsi="Times New Roman"/>
-                <w:sz w:val="24"/>
-                <w:szCs w:val="24"/>
-              </w:rPr>
-            </w:pPr>
-          </w:p>
-          <w:p>
-            <w:pPr>
-              <w:pStyle w:val="a3"/>
-              <w:spacing w:after="0" w:line="240" w:lineRule="auto"/>
-              <w:ind w:left="1069"/>
-              <w:rPr>
-                <w:rFonts w:ascii="Times New Roman" w:hAnsi="Times New Roman"/>
-                <w:sz w:val="24"/>
-                <w:szCs w:val="24"/>
-              </w:rPr>
-            </w:pPr>
-          </w:p>
-          <w:p>
-            <w:pPr>
-              <w:pStyle w:val="a3"/>
-              <w:spacing w:after="0" w:line="240" w:lineRule="auto"/>
-              <w:ind w:left="1069"/>
-              <w:rPr>
-                <w:rFonts w:ascii="Times New Roman" w:hAnsi="Times New Roman"/>
-                <w:sz w:val="24"/>
-                <w:szCs w:val="24"/>
-              </w:rPr>
-            </w:pPr>
-          </w:p>
-          <w:p>
-            <w:pPr>
-              <w:pStyle w:val="a3"/>
-              <w:spacing w:after="0" w:line="240" w:lineRule="auto"/>
-              <w:ind w:left="1069"/>
-              <w:rPr>
-                <w:rFonts w:ascii="Times New Roman" w:hAnsi="Times New Roman"/>
-                <w:sz w:val="24"/>
-                <w:szCs w:val="24"/>
-              </w:rPr>
-            </w:pPr>
-          </w:p>
-          <w:p>
-            <w:pPr>
-              <w:pStyle w:val="a3"/>
-              <w:spacing w:after="0" w:line="240" w:lineRule="auto"/>
-              <w:ind w:left="1069"/>
-              <w:rPr>
-                <w:rFonts w:ascii="Times New Roman" w:hAnsi="Times New Roman"/>
-                <w:sz w:val="24"/>
-                <w:szCs w:val="24"/>
-              </w:rPr>
-            </w:pPr>
-          </w:p>
-          <w:p>
-            <w:pPr>
-              <w:pStyle w:val="a3"/>
-              <w:spacing w:after="0" w:line="240" w:lineRule="auto"/>
-              <w:ind w:left="1069"/>
-              <w:rPr>
-                <w:rFonts w:ascii="Times New Roman" w:hAnsi="Times New Roman"/>
-                <w:sz w:val="24"/>
-                <w:szCs w:val="24"/>
-              </w:rPr>
-            </w:pPr>
-          </w:p>
-          <w:p>
-            <w:pPr>
-              <w:pStyle w:val="a3"/>
-              <w:spacing w:after="0" w:line="240" w:lineRule="auto"/>
-              <w:ind w:left="1069"/>
-              <w:rPr>
-                <w:rFonts w:ascii="Times New Roman" w:hAnsi="Times New Roman"/>
-                <w:sz w:val="24"/>
-                <w:szCs w:val="24"/>
-              </w:rPr>
-            </w:pPr>
           </w:p>
         </w:tc>
       </w:tr>
     </w:tbl>
     <w:p>
       <w:pPr>
-        <w:spacing w:after="0" w:line="276" w:lineRule="auto"/>
-        <w:jc w:val="center"/>
+        <w:spacing w:after="200" w:line="240" w:lineRule="auto"/>
+        <w:ind w:firstLine="708"/>
+        <w:jc w:val="both"/>
+        <w:rPr>
+          <w:rFonts w:ascii="Times New Roman" w:hAnsi="Times New Roman"/>
+          <w:sz w:val="24"/>
+          <w:szCs w:val="24"/>
+          <w:lang w:eastAsia="ru-RU"/>
+        </w:rPr>
+      </w:pPr>
+    </w:p>
+    <w:p>
+      <w:pPr>
+        <w:rPr>
+          <w:rFonts w:ascii="Times New Roman" w:hAnsi="Times New Roman"/>
+          <w:sz w:val="24"/>
+          <w:szCs w:val="24"/>
+          <w:lang w:eastAsia="ru-RU"/>
+        </w:rPr>
+      </w:pPr>
+    </w:p>
+    <w:p>
+      <w:pPr>
+        <w:tabs>
+          <w:tab w:val="left" w:pos="5928"/>
+          <w:tab w:val="left" w:pos="6758"/>
+        </w:tabs>
+        <w:rPr>
+          <w:rFonts w:ascii="Times New Roman" w:hAnsi="Times New Roman"/>
+          <w:sz w:val="24"/>
+          <w:szCs w:val="24"/>
+          <w:lang w:eastAsia="ru-RU"/>
+        </w:rPr>
+      </w:pPr>
+      <w:r>
         <w:rPr>
           <w:rFonts w:ascii="Times New Roman" w:hAnsi="Times New Roman"/>
           <w:b/>
           <w:sz w:val="24"/>
           <w:szCs w:val="24"/>
-          <w:lang w:eastAsia="ru-RU"/>
+          <w:lang w:val="en-US" w:eastAsia="ru-RU"/>
         </w:rPr>
-      </w:pPr>
+        <w:t>{{</w:t>
+      </w:r>
+      <w:proofErr w:type="spellStart"/>
       <w:r>
         <w:rPr>
           <w:rFonts w:ascii="Times New Roman" w:hAnsi="Times New Roman"/>
@@ -850,15 +1289,28 @@
           <w:szCs w:val="24"/>
           <w:lang w:eastAsia="ru-RU"/>
         </w:rPr>
-        <w:t>Директор</w:t>
+        <w:t>ДолжностьПодписывающего</w:t>
       </w:r>
+      <w:proofErr w:type="spellEnd"/>
       <w:r>
         <w:rPr>
           <w:rFonts w:ascii="Times New Roman" w:hAnsi="Times New Roman"/>
           <w:b/>
           <w:sz w:val="24"/>
           <w:szCs w:val="24"/>
-          <w:lang w:eastAsia="ru-RU"/>
+          <w:lang w:val="en-US" w:eastAsia="ru-RU"/>
+        </w:rPr>
+        <w:t>}}</w:t>
+      </w:r>
+      <w:bookmarkStart w:id="0" w:name="_GoBack"/>
+      <w:bookmarkEnd w:id="0"/>
+      <w:r>
+        <w:rPr>
+          <w:rFonts w:ascii="Times New Roman" w:hAnsi="Times New Roman"/>
+          <w:b/>
+          <w:sz w:val="24"/>
+          <w:szCs w:val="24"/>
+          <w:lang w:val="en-US" w:eastAsia="ru-RU"/>
         </w:rPr>
         <w:tab/>
       </w:r>
@@ -868,11 +1320,11 @@
           <w:b/>
           <w:sz w:val="24"/>
           <w:szCs w:val="24"/>
-          <w:lang w:eastAsia="ru-RU"/>
+          <w:lang w:val="en-US" w:eastAsia="ru-RU"/>
         </w:rPr>
-        <w:tab/>
-        <w:t xml:space="preserve">                                            </w:t>
+        <w:t>{{</w:t>
       </w:r>
+      <w:proofErr w:type="spellStart"/>
       <w:r>
         <w:rPr>
           <w:rFonts w:ascii="Times New Roman" w:hAnsi="Times New Roman"/>
@@ -881,8 +1333,28 @@
           <w:szCs w:val="24"/>
           <w:lang w:eastAsia="ru-RU"/>
         </w:rPr>
+        <w:t>ФиоПодписывающего</w:t>
+      </w:r>
+      <w:proofErr w:type="spellEnd"/>
+      <w:r>
+        <w:rPr>
+          <w:rFonts w:ascii="Times New Roman" w:hAnsi="Times New Roman"/>
+          <w:b/>
+          <w:sz w:val="24"/>
+          <w:szCs w:val="24"/>
+          <w:lang w:val="en-US" w:eastAsia="ru-RU"/>
+        </w:rPr>
+        <w:t>}}</w:t>
+      </w:r>
+      <w:r>
+        <w:rPr>
+          <w:rFonts w:ascii="Times New Roman" w:hAnsi="Times New Roman"/>
+          <w:b/>
+          <w:sz w:val="24"/>
+          <w:szCs w:val="24"/>
+          <w:lang w:val="en-US" w:eastAsia="ru-RU"/>
+        </w:rPr>
         <w:tab/>
-        <w:t xml:space="preserve">      Ю.Ф. Сындеева</w:t>
       </w:r>
     </w:p>
     <w:sectPr>
@@ -926,15 +1398,26 @@
   <w:p>
     <w:pPr>
       <w:pStyle w:val="ae"/>
-      <w:rPr>
-        <w:rFonts w:ascii="Times New Roman" w:hAnsi="Times New Roman"/>
-      </w:rPr>
     </w:pPr>
     <w:r>
       <w:rPr>
         <w:rFonts w:ascii="Times New Roman" w:hAnsi="Times New Roman"/>
-      </w:rPr>
-      <w:t>Исп. Банеева Н.В.</w:t>
+        <w:lang w:val="en-US"/>
+      </w:rPr>
+      <w:t>{{</w:t>
+    </w:r>
+    <w:r>
+      <w:rPr>
+        <w:rFonts w:ascii="Times New Roman" w:hAnsi="Times New Roman"/>
+      </w:rPr>
+      <w:t>Исполнитель</w:t>
+    </w:r>
+    <w:r>
+      <w:rPr>
+        <w:rFonts w:ascii="Times New Roman" w:hAnsi="Times New Roman"/>
+        <w:lang w:val="en-US"/>
+      </w:rPr>
+      <w:t>}}</w:t>
     </w:r>
   </w:p>
 </w:ftr>
@@ -4377,6 +4860,95 @@
     </w:lvl>
   </w:abstractNum>
   <w:abstractNum w:abstractNumId="26" w15:restartNumberingAfterBreak="0">
+    <w:nsid w:val="2E082323"/>
+    <w:multiLevelType w:val="hybridMultilevel"/>
+    <w:tmpl w:val="69A685E2"/>
+    <w:lvl w:ilvl="0" w:tplc="BCC683B6">
+      <w:start w:val="1"/>
+      <w:numFmt w:val="decimal"/>
+      <w:lvlText w:val="%1."/>
+      <w:lvlJc w:val="left"/>
+      <w:pPr>
+        <w:ind w:left="720" w:hanging="720"/>
+      </w:pPr>
+      <w:rPr>
+        <w:rFonts w:hint="default"/>
+      </w:rPr>
+    </w:lvl>
+    <w:lvl w:ilvl="1" w:tplc="04190019" w:tentative="1">
+      <w:start w:val="1"/>
+      <w:numFmt w:val="lowerLetter"/>
+      <w:lvlText w:val="%2."/>
+      <w:lvlJc w:val="left"/>
+      <w:pPr>
+        <w:ind w:left="1440" w:hanging="360"/>
+      </w:pPr>
+    </w:lvl>
+    <w:lvl w:ilvl="2" w:tplc="0419001B" w:tentative="1">
+      <w:start w:val="1"/>
+      <w:numFmt w:val="lowerRoman"/>
+      <w:lvlText w:val="%3."/>
+      <w:lvlJc w:val="right"/>
+      <w:pPr>
+        <w:ind w:left="2160" w:hanging="180"/>
+      </w:pPr>
+    </w:lvl>
+    <w:lvl w:ilvl="3" w:tplc="0419000F" w:tentative="1">
+      <w:start w:val="1"/>
+      <w:numFmt w:val="decimal"/>
+      <w:lvlText w:val="%4."/>
+      <w:lvlJc w:val="left"/>
+      <w:pPr>
+        <w:ind w:left="2880" w:hanging="360"/>
+      </w:pPr>
+    </w:lvl>
+    <w:lvl w:ilvl="4" w:tplc="04190019" w:tentative="1">
+      <w:start w:val="1"/>
+      <w:numFmt w:val="lowerLetter"/>
+      <w:lvlText w:val="%5."/>
+      <w:lvlJc w:val="left"/>
+      <w:pPr>
+        <w:ind w:left="3600" w:hanging="360"/>
+      </w:pPr>
+    </w:lvl>
+    <w:lvl w:ilvl="5" w:tplc="0419001B" w:tentative="1">
+      <w:start w:val="1"/>
+      <w:numFmt w:val="lowerRoman"/>
+      <w:lvlText w:val="%6."/>
+      <w:lvlJc w:val="right"/>
+      <w:pPr>
+        <w:ind w:left="4320" w:hanging="180"/>
+      </w:pPr>
+    </w:lvl>
+    <w:lvl w:ilvl="6" w:tplc="0419000F" w:tentative="1">
+      <w:start w:val="1"/>
+      <w:numFmt w:val="decimal"/>
+      <w:lvlText w:val="%7."/>
+      <w:lvlJc w:val="left"/>
+      <w:pPr>
+        <w:ind w:left="5040" w:hanging="360"/>
+      </w:pPr>
+    </w:lvl>
+    <w:lvl w:ilvl="7" w:tplc="04190019" w:tentative="1">
+      <w:start w:val="1"/>
+      <w:numFmt w:val="lowerLetter"/>
+      <w:lvlText w:val="%8."/>
+      <w:lvlJc w:val="left"/>
+      <w:pPr>
+        <w:ind w:left="5760" w:hanging="360"/>
+      </w:pPr>
+    </w:lvl>
+    <w:lvl w:ilvl="8" w:tplc="0419001B" w:tentative="1">
+      <w:start w:val="1"/>
+      <w:numFmt w:val="lowerRoman"/>
+      <w:lvlText w:val="%9."/>
+      <w:lvlJc w:val="right"/>
+      <w:pPr>
+        <w:ind w:left="6480" w:hanging="180"/>
+      </w:pPr>
+    </w:lvl>
+  </w:abstractNum>
+  <w:abstractNum w:abstractNumId="27" w15:restartNumberingAfterBreak="0">
     <w:nsid w:val="2F532EC9"/>
     <w:multiLevelType w:val="hybridMultilevel"/>
     <w:tmpl w:val="A806633A"/>
@@ -4489,7 +5061,7 @@
       </w:rPr>
     </w:lvl>
   </w:abstractNum>
-  <w:abstractNum w:abstractNumId="27" w15:restartNumberingAfterBreak="0">
+  <w:abstractNum w:abstractNumId="28" w15:restartNumberingAfterBreak="0">
     <w:nsid w:val="308B70EB"/>
     <w:multiLevelType w:val="hybridMultilevel"/>
     <w:tmpl w:val="5CF492FC"/>
@@ -4626,7 +5198,7 @@
       </w:rPr>
     </w:lvl>
   </w:abstractNum>
-  <w:abstractNum w:abstractNumId="28" w15:restartNumberingAfterBreak="0">
+  <w:abstractNum w:abstractNumId="29" w15:restartNumberingAfterBreak="0">
     <w:nsid w:val="315A0B7C"/>
     <w:multiLevelType w:val="hybridMultilevel"/>
     <w:tmpl w:val="5CC09D4E"/>
@@ -4739,7 +5311,7 @@
       </w:rPr>
     </w:lvl>
   </w:abstractNum>
-  <w:abstractNum w:abstractNumId="29" w15:restartNumberingAfterBreak="0">
+  <w:abstractNum w:abstractNumId="30" w15:restartNumberingAfterBreak="0">
     <w:nsid w:val="318336D2"/>
     <w:multiLevelType w:val="hybridMultilevel"/>
     <w:tmpl w:val="9328F4A6"/>
@@ -4876,7 +5448,7 @@
       </w:rPr>
     </w:lvl>
   </w:abstractNum>
-  <w:abstractNum w:abstractNumId="30" w15:restartNumberingAfterBreak="0">
+  <w:abstractNum w:abstractNumId="31" w15:restartNumberingAfterBreak="0">
     <w:nsid w:val="31F95BEA"/>
     <w:multiLevelType w:val="hybridMultilevel"/>
     <w:tmpl w:val="CF9AD76E"/>
@@ -5013,7 +5585,7 @@
       </w:rPr>
     </w:lvl>
   </w:abstractNum>
-  <w:abstractNum w:abstractNumId="31" w15:restartNumberingAfterBreak="0">
+  <w:abstractNum w:abstractNumId="32" w15:restartNumberingAfterBreak="0">
     <w:nsid w:val="338D6608"/>
     <w:multiLevelType w:val="hybridMultilevel"/>
     <w:tmpl w:val="65362C00"/>
@@ -5126,7 +5698,7 @@
       </w:rPr>
     </w:lvl>
   </w:abstractNum>
-  <w:abstractNum w:abstractNumId="32" w15:restartNumberingAfterBreak="0">
+  <w:abstractNum w:abstractNumId="33" w15:restartNumberingAfterBreak="0">
     <w:nsid w:val="37660915"/>
     <w:multiLevelType w:val="hybridMultilevel"/>
     <w:tmpl w:val="3D9E5DF0"/>
@@ -5263,7 +5835,7 @@
       </w:rPr>
     </w:lvl>
   </w:abstractNum>
-  <w:abstractNum w:abstractNumId="33" w15:restartNumberingAfterBreak="0">
+  <w:abstractNum w:abstractNumId="34" w15:restartNumberingAfterBreak="0">
     <w:nsid w:val="387807DC"/>
     <w:multiLevelType w:val="hybridMultilevel"/>
     <w:tmpl w:val="73C60A9E"/>
@@ -5400,7 +5972,7 @@
       </w:rPr>
     </w:lvl>
   </w:abstractNum>
-  <w:abstractNum w:abstractNumId="34" w15:restartNumberingAfterBreak="0">
+  <w:abstractNum w:abstractNumId="35" w15:restartNumberingAfterBreak="0">
     <w:nsid w:val="38CC193D"/>
     <w:multiLevelType w:val="hybridMultilevel"/>
     <w:tmpl w:val="1BA60268"/>
@@ -5513,7 +6085,7 @@
       </w:rPr>
     </w:lvl>
   </w:abstractNum>
-  <w:abstractNum w:abstractNumId="35" w15:restartNumberingAfterBreak="0">
+  <w:abstractNum w:abstractNumId="36" w15:restartNumberingAfterBreak="0">
     <w:nsid w:val="39C038EC"/>
     <w:multiLevelType w:val="hybridMultilevel"/>
     <w:tmpl w:val="CC80C1AA"/>
@@ -5653,7 +6225,7 @@
       </w:rPr>
     </w:lvl>
   </w:abstractNum>
-  <w:abstractNum w:abstractNumId="36" w15:restartNumberingAfterBreak="0">
+  <w:abstractNum w:abstractNumId="37" w15:restartNumberingAfterBreak="0">
     <w:nsid w:val="3A9930C1"/>
     <w:multiLevelType w:val="hybridMultilevel"/>
     <w:tmpl w:val="3A30D204"/>
@@ -5766,7 +6338,7 @@
       </w:rPr>
     </w:lvl>
   </w:abstractNum>
-  <w:abstractNum w:abstractNumId="37" w15:restartNumberingAfterBreak="0">
+  <w:abstractNum w:abstractNumId="38" w15:restartNumberingAfterBreak="0">
     <w:nsid w:val="3A9C4345"/>
     <w:multiLevelType w:val="hybridMultilevel"/>
     <w:tmpl w:val="4E8CC218"/>
@@ -5903,7 +6475,7 @@
       </w:rPr>
     </w:lvl>
   </w:abstractNum>
-  <w:abstractNum w:abstractNumId="38" w15:restartNumberingAfterBreak="0">
+  <w:abstractNum w:abstractNumId="39" w15:restartNumberingAfterBreak="0">
     <w:nsid w:val="3DF0718B"/>
     <w:multiLevelType w:val="hybridMultilevel"/>
     <w:tmpl w:val="42BEBFB0"/>
@@ -6040,7 +6612,7 @@
       </w:rPr>
     </w:lvl>
   </w:abstractNum>
-  <w:abstractNum w:abstractNumId="39" w15:restartNumberingAfterBreak="0">
+  <w:abstractNum w:abstractNumId="40" w15:restartNumberingAfterBreak="0">
     <w:nsid w:val="3E2B418E"/>
     <w:multiLevelType w:val="hybridMultilevel"/>
     <w:tmpl w:val="32A2E536"/>
@@ -6177,7 +6749,7 @@
       </w:rPr>
     </w:lvl>
   </w:abstractNum>
-  <w:abstractNum w:abstractNumId="40" w15:restartNumberingAfterBreak="0">
+  <w:abstractNum w:abstractNumId="41" w15:restartNumberingAfterBreak="0">
     <w:nsid w:val="3E946998"/>
     <w:multiLevelType w:val="hybridMultilevel"/>
     <w:tmpl w:val="930257E8"/>
@@ -6317,7 +6889,7 @@
       </w:rPr>
     </w:lvl>
   </w:abstractNum>
-  <w:abstractNum w:abstractNumId="41" w15:restartNumberingAfterBreak="0">
+  <w:abstractNum w:abstractNumId="42" w15:restartNumberingAfterBreak="0">
     <w:nsid w:val="3EFB6588"/>
     <w:multiLevelType w:val="hybridMultilevel"/>
     <w:tmpl w:val="16DC399C"/>
@@ -6430,7 +7002,7 @@
       </w:rPr>
     </w:lvl>
   </w:abstractNum>
-  <w:abstractNum w:abstractNumId="42" w15:restartNumberingAfterBreak="0">
+  <w:abstractNum w:abstractNumId="43" w15:restartNumberingAfterBreak="0">
     <w:nsid w:val="44330A2A"/>
     <w:multiLevelType w:val="hybridMultilevel"/>
     <w:tmpl w:val="532AC7E0"/>
@@ -6570,7 +7142,7 @@
       </w:rPr>
     </w:lvl>
   </w:abstractNum>
-  <w:abstractNum w:abstractNumId="43" w15:restartNumberingAfterBreak="0">
+  <w:abstractNum w:abstractNumId="44" w15:restartNumberingAfterBreak="0">
     <w:nsid w:val="4636484F"/>
     <w:multiLevelType w:val="hybridMultilevel"/>
     <w:tmpl w:val="572EF7D0"/>
@@ -6707,7 +7279,7 @@
       </w:rPr>
     </w:lvl>
   </w:abstractNum>
-  <w:abstractNum w:abstractNumId="44" w15:restartNumberingAfterBreak="0">
+  <w:abstractNum w:abstractNumId="45" w15:restartNumberingAfterBreak="0">
     <w:nsid w:val="487B4B29"/>
     <w:multiLevelType w:val="hybridMultilevel"/>
     <w:tmpl w:val="47805BFA"/>
@@ -6844,7 +7416,7 @@
       </w:rPr>
     </w:lvl>
   </w:abstractNum>
-  <w:abstractNum w:abstractNumId="45" w15:restartNumberingAfterBreak="0">
+  <w:abstractNum w:abstractNumId="46" w15:restartNumberingAfterBreak="0">
     <w:nsid w:val="4913203B"/>
     <w:multiLevelType w:val="hybridMultilevel"/>
     <w:tmpl w:val="4D70104E"/>
@@ -6981,7 +7553,7 @@
       </w:rPr>
     </w:lvl>
   </w:abstractNum>
-  <w:abstractNum w:abstractNumId="46" w15:restartNumberingAfterBreak="0">
+  <w:abstractNum w:abstractNumId="47" w15:restartNumberingAfterBreak="0">
     <w:nsid w:val="4B4020CF"/>
     <w:multiLevelType w:val="hybridMultilevel"/>
     <w:tmpl w:val="A4E0C74C"/>
@@ -7094,7 +7666,7 @@
       </w:rPr>
     </w:lvl>
   </w:abstractNum>
-  <w:abstractNum w:abstractNumId="47" w15:restartNumberingAfterBreak="0">
+  <w:abstractNum w:abstractNumId="48" w15:restartNumberingAfterBreak="0">
     <w:nsid w:val="4BF07F34"/>
     <w:multiLevelType w:val="hybridMultilevel"/>
     <w:tmpl w:val="7C16B930"/>
@@ -7231,7 +7803,7 @@
       </w:rPr>
     </w:lvl>
   </w:abstractNum>
-  <w:abstractNum w:abstractNumId="48" w15:restartNumberingAfterBreak="0">
+  <w:abstractNum w:abstractNumId="49" w15:restartNumberingAfterBreak="0">
     <w:nsid w:val="4EF42EDE"/>
     <w:multiLevelType w:val="hybridMultilevel"/>
     <w:tmpl w:val="9516F134"/>
@@ -7344,7 +7916,7 @@
       </w:rPr>
     </w:lvl>
   </w:abstractNum>
-  <w:abstractNum w:abstractNumId="49" w15:restartNumberingAfterBreak="0">
+  <w:abstractNum w:abstractNumId="50" w15:restartNumberingAfterBreak="0">
     <w:nsid w:val="50592B69"/>
     <w:multiLevelType w:val="hybridMultilevel"/>
     <w:tmpl w:val="4F2E0632"/>
@@ -7457,7 +8029,7 @@
       </w:rPr>
     </w:lvl>
   </w:abstractNum>
-  <w:abstractNum w:abstractNumId="50" w15:restartNumberingAfterBreak="0">
+  <w:abstractNum w:abstractNumId="51" w15:restartNumberingAfterBreak="0">
     <w:nsid w:val="51B00286"/>
     <w:multiLevelType w:val="hybridMultilevel"/>
     <w:tmpl w:val="E63886E2"/>
@@ -7594,7 +8166,7 @@
       </w:rPr>
     </w:lvl>
   </w:abstractNum>
-  <w:abstractNum w:abstractNumId="51" w15:restartNumberingAfterBreak="0">
+  <w:abstractNum w:abstractNumId="52" w15:restartNumberingAfterBreak="0">
     <w:nsid w:val="51F62055"/>
     <w:multiLevelType w:val="hybridMultilevel"/>
     <w:tmpl w:val="271A8C42"/>
@@ -7734,7 +8306,7 @@
       </w:rPr>
     </w:lvl>
   </w:abstractNum>
-  <w:abstractNum w:abstractNumId="52" w15:restartNumberingAfterBreak="0">
+  <w:abstractNum w:abstractNumId="53" w15:restartNumberingAfterBreak="0">
     <w:nsid w:val="52832378"/>
     <w:multiLevelType w:val="hybridMultilevel"/>
     <w:tmpl w:val="C59C8B96"/>
@@ -7850,7 +8422,7 @@
       </w:rPr>
     </w:lvl>
   </w:abstractNum>
-  <w:abstractNum w:abstractNumId="53" w15:restartNumberingAfterBreak="0">
+  <w:abstractNum w:abstractNumId="54" w15:restartNumberingAfterBreak="0">
     <w:nsid w:val="53232FFF"/>
     <w:multiLevelType w:val="hybridMultilevel"/>
     <w:tmpl w:val="28907F74"/>
@@ -7987,7 +8559,7 @@
       </w:rPr>
     </w:lvl>
   </w:abstractNum>
-  <w:abstractNum w:abstractNumId="54" w15:restartNumberingAfterBreak="0">
+  <w:abstractNum w:abstractNumId="55" w15:restartNumberingAfterBreak="0">
     <w:nsid w:val="53E00003"/>
     <w:multiLevelType w:val="hybridMultilevel"/>
     <w:tmpl w:val="4B4E7590"/>
@@ -8100,7 +8672,7 @@
       </w:rPr>
     </w:lvl>
   </w:abstractNum>
-  <w:abstractNum w:abstractNumId="55" w15:restartNumberingAfterBreak="0">
+  <w:abstractNum w:abstractNumId="56" w15:restartNumberingAfterBreak="0">
     <w:nsid w:val="54FD4738"/>
     <w:multiLevelType w:val="hybridMultilevel"/>
     <w:tmpl w:val="E4C26B40"/>
@@ -8240,7 +8812,7 @@
       </w:rPr>
     </w:lvl>
   </w:abstractNum>
-  <w:abstractNum w:abstractNumId="56" w15:restartNumberingAfterBreak="0">
+  <w:abstractNum w:abstractNumId="57" w15:restartNumberingAfterBreak="0">
     <w:nsid w:val="568E5DFD"/>
     <w:multiLevelType w:val="hybridMultilevel"/>
     <w:tmpl w:val="4D10D548"/>
@@ -8353,7 +8925,7 @@
       </w:rPr>
     </w:lvl>
   </w:abstractNum>
-  <w:abstractNum w:abstractNumId="57" w15:restartNumberingAfterBreak="0">
+  <w:abstractNum w:abstractNumId="58" w15:restartNumberingAfterBreak="0">
     <w:nsid w:val="57C97B61"/>
     <w:multiLevelType w:val="hybridMultilevel"/>
     <w:tmpl w:val="273217B0"/>
@@ -8467,7 +9039,7 @@
       </w:rPr>
     </w:lvl>
   </w:abstractNum>
-  <w:abstractNum w:abstractNumId="58" w15:restartNumberingAfterBreak="0">
+  <w:abstractNum w:abstractNumId="59" w15:restartNumberingAfterBreak="0">
     <w:nsid w:val="58894320"/>
     <w:multiLevelType w:val="hybridMultilevel"/>
     <w:tmpl w:val="F4B8EDC8"/>
@@ -8580,7 +9152,7 @@
       </w:rPr>
     </w:lvl>
   </w:abstractNum>
-  <w:abstractNum w:abstractNumId="59" w15:restartNumberingAfterBreak="0">
+  <w:abstractNum w:abstractNumId="60" w15:restartNumberingAfterBreak="0">
     <w:nsid w:val="5B587F20"/>
     <w:multiLevelType w:val="hybridMultilevel"/>
     <w:tmpl w:val="88A2352E"/>
@@ -8693,7 +9265,7 @@
       </w:rPr>
     </w:lvl>
   </w:abstractNum>
-  <w:abstractNum w:abstractNumId="60" w15:restartNumberingAfterBreak="0">
+  <w:abstractNum w:abstractNumId="61" w15:restartNumberingAfterBreak="0">
     <w:nsid w:val="5D153676"/>
     <w:multiLevelType w:val="hybridMultilevel"/>
     <w:tmpl w:val="1D4A1DBA"/>
@@ -8830,7 +9402,7 @@
       </w:rPr>
     </w:lvl>
   </w:abstractNum>
-  <w:abstractNum w:abstractNumId="61" w15:restartNumberingAfterBreak="0">
+  <w:abstractNum w:abstractNumId="62" w15:restartNumberingAfterBreak="0">
     <w:nsid w:val="5DF07E72"/>
     <w:multiLevelType w:val="hybridMultilevel"/>
     <w:tmpl w:val="43884642"/>
@@ -8943,7 +9515,7 @@
       </w:rPr>
     </w:lvl>
   </w:abstractNum>
-  <w:abstractNum w:abstractNumId="62" w15:restartNumberingAfterBreak="0">
+  <w:abstractNum w:abstractNumId="63" w15:restartNumberingAfterBreak="0">
     <w:nsid w:val="60EF062F"/>
     <w:multiLevelType w:val="hybridMultilevel"/>
     <w:tmpl w:val="2C8AF3D0"/>
@@ -9080,7 +9652,7 @@
       </w:rPr>
     </w:lvl>
   </w:abstractNum>
-  <w:abstractNum w:abstractNumId="63" w15:restartNumberingAfterBreak="0">
+  <w:abstractNum w:abstractNumId="64" w15:restartNumberingAfterBreak="0">
     <w:nsid w:val="60F85230"/>
     <w:multiLevelType w:val="hybridMultilevel"/>
     <w:tmpl w:val="7A72D102"/>
@@ -9193,7 +9765,7 @@
       </w:rPr>
     </w:lvl>
   </w:abstractNum>
-  <w:abstractNum w:abstractNumId="64" w15:restartNumberingAfterBreak="0">
+  <w:abstractNum w:abstractNumId="65" w15:restartNumberingAfterBreak="0">
     <w:nsid w:val="622036A7"/>
     <w:multiLevelType w:val="hybridMultilevel"/>
     <w:tmpl w:val="32A0959A"/>
@@ -9306,7 +9878,7 @@
       </w:rPr>
     </w:lvl>
   </w:abstractNum>
-  <w:abstractNum w:abstractNumId="65" w15:restartNumberingAfterBreak="0">
+  <w:abstractNum w:abstractNumId="66" w15:restartNumberingAfterBreak="0">
     <w:nsid w:val="64027599"/>
     <w:multiLevelType w:val="hybridMultilevel"/>
     <w:tmpl w:val="5ADC1EE6"/>
@@ -9443,7 +10015,7 @@
       </w:rPr>
     </w:lvl>
   </w:abstractNum>
-  <w:abstractNum w:abstractNumId="66" w15:restartNumberingAfterBreak="0">
+  <w:abstractNum w:abstractNumId="67" w15:restartNumberingAfterBreak="0">
     <w:nsid w:val="65623F71"/>
     <w:multiLevelType w:val="hybridMultilevel"/>
     <w:tmpl w:val="12EE9D80"/>
@@ -9580,7 +10152,7 @@
       </w:rPr>
     </w:lvl>
   </w:abstractNum>
-  <w:abstractNum w:abstractNumId="67" w15:restartNumberingAfterBreak="0">
+  <w:abstractNum w:abstractNumId="68" w15:restartNumberingAfterBreak="0">
     <w:nsid w:val="66620EE2"/>
     <w:multiLevelType w:val="hybridMultilevel"/>
     <w:tmpl w:val="F32A1D16"/>
@@ -9693,7 +10265,7 @@
       </w:rPr>
     </w:lvl>
   </w:abstractNum>
-  <w:abstractNum w:abstractNumId="68" w15:restartNumberingAfterBreak="0">
+  <w:abstractNum w:abstractNumId="69" w15:restartNumberingAfterBreak="0">
     <w:nsid w:val="67655465"/>
     <w:multiLevelType w:val="hybridMultilevel"/>
     <w:tmpl w:val="D764B532"/>
@@ -9833,7 +10405,7 @@
       </w:rPr>
     </w:lvl>
   </w:abstractNum>
-  <w:abstractNum w:abstractNumId="69" w15:restartNumberingAfterBreak="0">
+  <w:abstractNum w:abstractNumId="70" w15:restartNumberingAfterBreak="0">
     <w:nsid w:val="67932DB5"/>
     <w:multiLevelType w:val="hybridMultilevel"/>
     <w:tmpl w:val="43B607F2"/>
@@ -9970,7 +10542,7 @@
       </w:rPr>
     </w:lvl>
   </w:abstractNum>
-  <w:abstractNum w:abstractNumId="70" w15:restartNumberingAfterBreak="0">
+  <w:abstractNum w:abstractNumId="71" w15:restartNumberingAfterBreak="0">
     <w:nsid w:val="6C6527F6"/>
     <w:multiLevelType w:val="hybridMultilevel"/>
     <w:tmpl w:val="E1505A7A"/>
@@ -10083,7 +10655,7 @@
       </w:rPr>
     </w:lvl>
   </w:abstractNum>
-  <w:abstractNum w:abstractNumId="71" w15:restartNumberingAfterBreak="0">
+  <w:abstractNum w:abstractNumId="72" w15:restartNumberingAfterBreak="0">
     <w:nsid w:val="6EEA5E72"/>
     <w:multiLevelType w:val="hybridMultilevel"/>
     <w:tmpl w:val="1BD414B8"/>
@@ -10199,7 +10771,7 @@
       </w:rPr>
     </w:lvl>
   </w:abstractNum>
-  <w:abstractNum w:abstractNumId="72" w15:restartNumberingAfterBreak="0">
+  <w:abstractNum w:abstractNumId="73" w15:restartNumberingAfterBreak="0">
     <w:nsid w:val="6EF5708B"/>
     <w:multiLevelType w:val="hybridMultilevel"/>
     <w:tmpl w:val="BD6EADE2"/>
@@ -10336,7 +10908,7 @@
       </w:rPr>
     </w:lvl>
   </w:abstractNum>
-  <w:abstractNum w:abstractNumId="73" w15:restartNumberingAfterBreak="0">
+  <w:abstractNum w:abstractNumId="74" w15:restartNumberingAfterBreak="0">
     <w:nsid w:val="6F8D3EE8"/>
     <w:multiLevelType w:val="hybridMultilevel"/>
     <w:tmpl w:val="4D10D548"/>
@@ -10449,7 +11021,7 @@
       </w:rPr>
     </w:lvl>
   </w:abstractNum>
-  <w:abstractNum w:abstractNumId="74" w15:restartNumberingAfterBreak="0">
+  <w:abstractNum w:abstractNumId="75" w15:restartNumberingAfterBreak="0">
     <w:nsid w:val="6FE32D68"/>
     <w:multiLevelType w:val="hybridMultilevel"/>
     <w:tmpl w:val="5198864A"/>
@@ -10589,7 +11161,7 @@
       </w:rPr>
     </w:lvl>
   </w:abstractNum>
-  <w:abstractNum w:abstractNumId="75" w15:restartNumberingAfterBreak="0">
+  <w:abstractNum w:abstractNumId="76" w15:restartNumberingAfterBreak="0">
     <w:nsid w:val="71C447C2"/>
     <w:multiLevelType w:val="hybridMultilevel"/>
     <w:tmpl w:val="49EA05EA"/>
@@ -10726,7 +11298,7 @@
       </w:rPr>
     </w:lvl>
   </w:abstractNum>
-  <w:abstractNum w:abstractNumId="76" w15:restartNumberingAfterBreak="0">
+  <w:abstractNum w:abstractNumId="77" w15:restartNumberingAfterBreak="0">
     <w:nsid w:val="72D06B11"/>
     <w:multiLevelType w:val="hybridMultilevel"/>
     <w:tmpl w:val="80AA65F0"/>
@@ -10863,7 +11435,7 @@
       </w:rPr>
     </w:lvl>
   </w:abstractNum>
-  <w:abstractNum w:abstractNumId="77" w15:restartNumberingAfterBreak="0">
+  <w:abstractNum w:abstractNumId="78" w15:restartNumberingAfterBreak="0">
     <w:nsid w:val="72E87283"/>
     <w:multiLevelType w:val="hybridMultilevel"/>
     <w:tmpl w:val="DCF8B0E8"/>
@@ -11003,7 +11575,7 @@
       </w:rPr>
     </w:lvl>
   </w:abstractNum>
-  <w:abstractNum w:abstractNumId="78" w15:restartNumberingAfterBreak="0">
+  <w:abstractNum w:abstractNumId="79" w15:restartNumberingAfterBreak="0">
     <w:nsid w:val="791A2F4A"/>
     <w:multiLevelType w:val="hybridMultilevel"/>
     <w:tmpl w:val="C7105ACA"/>
@@ -11143,7 +11715,7 @@
       </w:rPr>
     </w:lvl>
   </w:abstractNum>
-  <w:abstractNum w:abstractNumId="79" w15:restartNumberingAfterBreak="0">
+  <w:abstractNum w:abstractNumId="80" w15:restartNumberingAfterBreak="0">
     <w:nsid w:val="7B2F0428"/>
     <w:multiLevelType w:val="hybridMultilevel"/>
     <w:tmpl w:val="FD1CE402"/>
@@ -11280,7 +11852,7 @@
       </w:rPr>
     </w:lvl>
   </w:abstractNum>
-  <w:abstractNum w:abstractNumId="80" w15:restartNumberingAfterBreak="0">
+  <w:abstractNum w:abstractNumId="81" w15:restartNumberingAfterBreak="0">
     <w:nsid w:val="7D347533"/>
     <w:multiLevelType w:val="hybridMultilevel"/>
     <w:tmpl w:val="C3C861AA"/>
@@ -11393,7 +11965,7 @@
       </w:rPr>
     </w:lvl>
   </w:abstractNum>
-  <w:abstractNum w:abstractNumId="81" w15:restartNumberingAfterBreak="0">
+  <w:abstractNum w:abstractNumId="82" w15:restartNumberingAfterBreak="0">
     <w:nsid w:val="7EB94640"/>
     <w:multiLevelType w:val="hybridMultilevel"/>
     <w:tmpl w:val="9A403736"/>
@@ -11531,148 +12103,148 @@
     </w:lvl>
   </w:abstractNum>
   <w:num w:numId="1">
-    <w:abstractNumId w:val="32"/>
+    <w:abstractNumId w:val="33"/>
   </w:num>
   <w:num w:numId="2">
-    <w:abstractNumId w:val="79"/>
+    <w:abstractNumId w:val="80"/>
   </w:num>
   <w:num w:numId="3">
-    <w:abstractNumId w:val="34"/>
+    <w:abstractNumId w:val="35"/>
   </w:num>
   <w:num w:numId="4">
-    <w:abstractNumId w:val="48"/>
+    <w:abstractNumId w:val="49"/>
   </w:num>
   <w:num w:numId="5">
-    <w:abstractNumId w:val="28"/>
+    <w:abstractNumId w:val="29"/>
   </w:num>
   <w:num w:numId="6">
     <w:abstractNumId w:val="21"/>
   </w:num>
   <w:num w:numId="7">
-    <w:abstractNumId w:val="54"/>
+    <w:abstractNumId w:val="55"/>
   </w:num>
   <w:num w:numId="8">
-    <w:abstractNumId w:val="47"/>
+    <w:abstractNumId w:val="48"/>
   </w:num>
   <w:num w:numId="9">
-    <w:abstractNumId w:val="40"/>
+    <w:abstractNumId w:val="41"/>
   </w:num>
   <w:num w:numId="10">
     <w:abstractNumId w:val="15"/>
   </w:num>
   <w:num w:numId="11">
-    <w:abstractNumId w:val="77"/>
+    <w:abstractNumId w:val="78"/>
   </w:num>
   <w:num w:numId="12">
-    <w:abstractNumId w:val="57"/>
+    <w:abstractNumId w:val="58"/>
   </w:num>
   <w:num w:numId="13">
     <w:abstractNumId w:val="12"/>
   </w:num>
   <w:num w:numId="14">
-    <w:abstractNumId w:val="70"/>
+    <w:abstractNumId w:val="71"/>
   </w:num>
   <w:num w:numId="15">
-    <w:abstractNumId w:val="41"/>
+    <w:abstractNumId w:val="42"/>
   </w:num>
   <w:num w:numId="16">
-    <w:abstractNumId w:val="26"/>
+    <w:abstractNumId w:val="27"/>
   </w:num>
   <w:num w:numId="17">
     <w:abstractNumId w:val="16"/>
   </w:num>
   <w:num w:numId="18">
-    <w:abstractNumId w:val="50"/>
+    <w:abstractNumId w:val="51"/>
   </w:num>
   <w:num w:numId="19">
-    <w:abstractNumId w:val="63"/>
+    <w:abstractNumId w:val="64"/>
   </w:num>
   <w:num w:numId="20">
-    <w:abstractNumId w:val="36"/>
+    <w:abstractNumId w:val="37"/>
   </w:num>
   <w:num w:numId="21">
-    <w:abstractNumId w:val="56"/>
+    <w:abstractNumId w:val="57"/>
   </w:num>
   <w:num w:numId="22">
-    <w:abstractNumId w:val="58"/>
+    <w:abstractNumId w:val="59"/>
   </w:num>
   <w:num w:numId="23">
-    <w:abstractNumId w:val="52"/>
+    <w:abstractNumId w:val="53"/>
   </w:num>
   <w:num w:numId="24">
-    <w:abstractNumId w:val="73"/>
+    <w:abstractNumId w:val="74"/>
   </w:num>
   <w:num w:numId="25">
-    <w:abstractNumId w:val="71"/>
+    <w:abstractNumId w:val="72"/>
   </w:num>
   <w:num w:numId="26">
     <w:abstractNumId w:val="17"/>
   </w:num>
   <w:num w:numId="27">
-    <w:abstractNumId w:val="81"/>
+    <w:abstractNumId w:val="82"/>
   </w:num>
   <w:num w:numId="28">
     <w:abstractNumId w:val="5"/>
   </w:num>
   <w:num w:numId="29">
-    <w:abstractNumId w:val="37"/>
+    <w:abstractNumId w:val="38"/>
   </w:num>
   <w:num w:numId="30">
-    <w:abstractNumId w:val="43"/>
+    <w:abstractNumId w:val="44"/>
   </w:num>
   <w:num w:numId="31">
-    <w:abstractNumId w:val="46"/>
+    <w:abstractNumId w:val="47"/>
   </w:num>
   <w:num w:numId="32">
-    <w:abstractNumId w:val="31"/>
+    <w:abstractNumId w:val="32"/>
   </w:num>
   <w:num w:numId="33">
     <w:abstractNumId w:val="18"/>
   </w:num>
   <w:num w:numId="34">
-    <w:abstractNumId w:val="38"/>
+    <w:abstractNumId w:val="39"/>
   </w:num>
   <w:num w:numId="35">
-    <w:abstractNumId w:val="64"/>
+    <w:abstractNumId w:val="65"/>
   </w:num>
   <w:num w:numId="36">
     <w:abstractNumId w:val="11"/>
   </w:num>
   <w:num w:numId="37">
-    <w:abstractNumId w:val="62"/>
+    <w:abstractNumId w:val="63"/>
   </w:num>
   <w:num w:numId="38">
     <w:abstractNumId w:val="1"/>
   </w:num>
   <w:num w:numId="39">
-    <w:abstractNumId w:val="67"/>
+    <w:abstractNumId w:val="68"/>
   </w:num>
   <w:num w:numId="40">
     <w:abstractNumId w:val="13"/>
   </w:num>
   <w:num w:numId="41">
-    <w:abstractNumId w:val="80"/>
+    <w:abstractNumId w:val="81"/>
   </w:num>
   <w:num w:numId="42">
-    <w:abstractNumId w:val="49"/>
+    <w:abstractNumId w:val="50"/>
   </w:num>
   <w:num w:numId="43">
-    <w:abstractNumId w:val="59"/>
+    <w:abstractNumId w:val="60"/>
   </w:num>
   <w:num w:numId="44">
-    <w:abstractNumId w:val="75"/>
+    <w:abstractNumId w:val="76"/>
   </w:num>
   <w:num w:numId="45">
     <w:abstractNumId w:val="9"/>
   </w:num>
   <w:num w:numId="46">
-    <w:abstractNumId w:val="65"/>
+    <w:abstractNumId w:val="66"/>
   </w:num>
   <w:num w:numId="47">
     <w:abstractNumId w:val="0"/>
   </w:num>
   <w:num w:numId="48">
-    <w:abstractNumId w:val="61"/>
+    <w:abstractNumId w:val="62"/>
   </w:num>
   <w:num w:numId="49">
     <w:abstractNumId w:val="20"/>
@@ -11690,10 +12262,10 @@
     <w:abstractNumId w:val="14"/>
   </w:num>
   <w:num w:numId="54">
-    <w:abstractNumId w:val="66"/>
+    <w:abstractNumId w:val="67"/>
   </w:num>
   <w:num w:numId="55">
-    <w:abstractNumId w:val="53"/>
+    <w:abstractNumId w:val="54"/>
   </w:num>
   <w:num w:numId="56">
     <w:abstractNumId w:val="4"/>
@@ -11702,31 +12274,31 @@
     <w:abstractNumId w:val="10"/>
   </w:num>
   <w:num w:numId="58">
-    <w:abstractNumId w:val="29"/>
+    <w:abstractNumId w:val="30"/>
   </w:num>
   <w:num w:numId="59">
-    <w:abstractNumId w:val="44"/>
+    <w:abstractNumId w:val="45"/>
   </w:num>
   <w:num w:numId="60">
-    <w:abstractNumId w:val="51"/>
+    <w:abstractNumId w:val="52"/>
   </w:num>
   <w:num w:numId="61">
     <w:abstractNumId w:val="25"/>
   </w:num>
   <w:num w:numId="62">
-    <w:abstractNumId w:val="42"/>
+    <w:abstractNumId w:val="43"/>
   </w:num>
   <w:num w:numId="63">
     <w:abstractNumId w:val="24"/>
   </w:num>
   <w:num w:numId="64">
-    <w:abstractNumId w:val="60"/>
+    <w:abstractNumId w:val="61"/>
   </w:num>
   <w:num w:numId="65">
-    <w:abstractNumId w:val="69"/>
+    <w:abstractNumId w:val="70"/>
   </w:num>
   <w:num w:numId="66">
-    <w:abstractNumId w:val="45"/>
+    <w:abstractNumId w:val="46"/>
   </w:num>
   <w:num w:numId="67">
     <w:abstractNumId w:val="2"/>
@@ -11735,46 +12307,49 @@
     <w:abstractNumId w:val="6"/>
   </w:num>
   <w:num w:numId="69">
-    <w:abstractNumId w:val="74"/>
+    <w:abstractNumId w:val="75"/>
   </w:num>
   <w:num w:numId="70">
-    <w:abstractNumId w:val="27"/>
+    <w:abstractNumId w:val="28"/>
   </w:num>
   <w:num w:numId="71">
-    <w:abstractNumId w:val="55"/>
+    <w:abstractNumId w:val="56"/>
   </w:num>
   <w:num w:numId="72">
-    <w:abstractNumId w:val="39"/>
+    <w:abstractNumId w:val="40"/>
   </w:num>
   <w:num w:numId="73">
     <w:abstractNumId w:val="19"/>
   </w:num>
   <w:num w:numId="74">
-    <w:abstractNumId w:val="78"/>
+    <w:abstractNumId w:val="79"/>
   </w:num>
   <w:num w:numId="75">
-    <w:abstractNumId w:val="68"/>
+    <w:abstractNumId w:val="69"/>
   </w:num>
   <w:num w:numId="76">
     <w:abstractNumId w:val="3"/>
   </w:num>
   <w:num w:numId="77">
-    <w:abstractNumId w:val="33"/>
+    <w:abstractNumId w:val="34"/>
   </w:num>
   <w:num w:numId="78">
-    <w:abstractNumId w:val="76"/>
+    <w:abstractNumId w:val="77"/>
   </w:num>
   <w:num w:numId="79">
-    <w:abstractNumId w:val="72"/>
+    <w:abstractNumId w:val="73"/>
   </w:num>
   <w:num w:numId="80">
-    <w:abstractNumId w:val="35"/>
+    <w:abstractNumId w:val="36"/>
   </w:num>
   <w:num w:numId="81">
-    <w:abstractNumId w:val="30"/>
+    <w:abstractNumId w:val="31"/>
   </w:num>
   <w:num w:numId="82">
     <w:abstractNumId w:val="7"/>
+  </w:num>
+  <w:num w:numId="83">
+    <w:abstractNumId w:val="26"/>
   </w:num>
   <w:numIdMacAtCleanup w:val="80"/>
 </w:numbering>
@@ -11948,7 +12523,7 @@
     <w:lsdException w:name="Table Web 2" w:semiHidden="1" w:unhideWhenUsed="1"/>
     <w:lsdException w:name="Table Web 3" w:semiHidden="1" w:unhideWhenUsed="1"/>
     <w:lsdException w:name="Balloon Text" w:semiHidden="1" w:unhideWhenUsed="1"/>
-    <w:lsdException w:name="Table Grid" w:locked="1" w:semiHidden="1" w:uiPriority="0" w:unhideWhenUsed="1"/>
+    <w:lsdException w:name="Table Grid" w:locked="1"/>
     <w:lsdException w:name="Table Theme" w:semiHidden="1" w:unhideWhenUsed="1"/>
     <w:lsdException w:name="Placeholder Text" w:semiHidden="1"/>
     <w:lsdException w:name="No Spacing" w:uiPriority="1" w:qFormat="1"/>
@@ -11973,7 +12548,7 @@
     <w:lsdException w:name="Medium Shading 2 Accent 1" w:uiPriority="64"/>
     <w:lsdException w:name="Medium List 1 Accent 1" w:uiPriority="65"/>
     <w:lsdException w:name="Revision" w:semiHidden="1"/>
-    <w:lsdException w:name="List Paragraph" w:uiPriority="34" w:qFormat="1"/>
+    <w:lsdException w:name="List Paragraph" w:qFormat="1"/>
     <w:lsdException w:name="Quote" w:uiPriority="29" w:qFormat="1"/>
     <w:lsdException w:name="Intense Quote" w:uiPriority="30" w:qFormat="1"/>
     <w:lsdException w:name="Medium List 2 Accent 1" w:uiPriority="66"/>
